--- a/Explicación.docx
+++ b/Explicación.docx
@@ -13,19 +13,35 @@
         <w:rPr>
           <w:rFonts w:ascii="Arial" w:hAnsi="Arial" w:cs="Arial"/>
         </w:rPr>
-        <w:t xml:space="preserve">Hola Profe, estos son los </w:t>
-      </w:r>
-      <w:r>
-        <w:rPr>
-          <w:rFonts w:ascii="Arial" w:hAnsi="Arial" w:cs="Arial"/>
-        </w:rPr>
-        <w:t>últimos</w:t>
-      </w:r>
-      <w:r>
-        <w:rPr>
-          <w:rFonts w:ascii="Arial" w:hAnsi="Arial" w:cs="Arial"/>
-        </w:rPr>
-        <w:t xml:space="preserve"> archivos css y html que trabaje hasta el momento. Como </w:t>
+        <w:t xml:space="preserve">Hola Profe, estos son los últimos archivos </w:t>
+      </w:r>
+      <w:proofErr w:type="spellStart"/>
+      <w:r>
+        <w:rPr>
+          <w:rFonts w:ascii="Arial" w:hAnsi="Arial" w:cs="Arial"/>
+        </w:rPr>
+        <w:t>css</w:t>
+      </w:r>
+      <w:proofErr w:type="spellEnd"/>
+      <w:r>
+        <w:rPr>
+          <w:rFonts w:ascii="Arial" w:hAnsi="Arial" w:cs="Arial"/>
+        </w:rPr>
+        <w:t xml:space="preserve"> y </w:t>
+      </w:r>
+      <w:proofErr w:type="spellStart"/>
+      <w:r>
+        <w:rPr>
+          <w:rFonts w:ascii="Arial" w:hAnsi="Arial" w:cs="Arial"/>
+        </w:rPr>
+        <w:t>html</w:t>
+      </w:r>
+      <w:proofErr w:type="spellEnd"/>
+      <w:r>
+        <w:rPr>
+          <w:rFonts w:ascii="Arial" w:hAnsi="Arial" w:cs="Arial"/>
+        </w:rPr>
+        <w:t xml:space="preserve"> que trabaje hasta el momento. Como </w:t>
       </w:r>
       <w:r>
         <w:rPr>
@@ -37,40 +53,62 @@
         <w:rPr>
           <w:rFonts w:ascii="Arial" w:hAnsi="Arial" w:cs="Arial"/>
         </w:rPr>
-        <w:t xml:space="preserve">e </w:t>
-      </w:r>
-      <w:r>
-        <w:rPr>
-          <w:rFonts w:ascii="Arial" w:hAnsi="Arial" w:cs="Arial"/>
-        </w:rPr>
-        <w:t>había</w:t>
-      </w:r>
-      <w:r>
-        <w:rPr>
-          <w:rFonts w:ascii="Arial" w:hAnsi="Arial" w:cs="Arial"/>
-        </w:rPr>
-        <w:t xml:space="preserve"> dicho, agreg</w:t>
+        <w:t>e había dicho, agreg</w:t>
       </w:r>
       <w:r>
         <w:rPr>
           <w:rFonts w:ascii="Arial" w:hAnsi="Arial" w:cs="Arial"/>
         </w:rPr>
         <w:t>ué</w:t>
+      </w:r>
+      <w:r>
+        <w:rPr>
+          <w:rFonts w:ascii="Arial" w:hAnsi="Arial" w:cs="Arial"/>
+        </w:rPr>
+        <w:t xml:space="preserve"> selectores </w:t>
+      </w:r>
+      <w:proofErr w:type="spellStart"/>
+      <w:r>
+        <w:rPr>
+          <w:rFonts w:ascii="Arial" w:hAnsi="Arial" w:cs="Arial"/>
+        </w:rPr>
+        <w:t>class</w:t>
+      </w:r>
+      <w:proofErr w:type="spellEnd"/>
+      <w:r>
+        <w:rPr>
+          <w:rFonts w:ascii="Arial" w:hAnsi="Arial" w:cs="Arial"/>
+        </w:rPr>
+        <w:t xml:space="preserve"> en el </w:t>
+      </w:r>
+      <w:proofErr w:type="gramStart"/>
+      <w:r>
+        <w:rPr>
+          <w:rFonts w:ascii="Arial" w:hAnsi="Arial" w:cs="Arial"/>
+        </w:rPr>
+        <w:t>HTML</w:t>
+      </w:r>
+      <w:proofErr w:type="gramEnd"/>
+      <w:r>
+        <w:rPr>
+          <w:rFonts w:ascii="Arial" w:hAnsi="Arial" w:cs="Arial"/>
+        </w:rPr>
+        <w:t xml:space="preserve"> pero en el CSS no me aparecen.</w:t>
+      </w:r>
+      <w:r>
+        <w:rPr>
+          <w:rFonts w:ascii="Arial" w:hAnsi="Arial" w:cs="Arial"/>
+        </w:rPr>
+        <w:t xml:space="preserve"> Sin importar donde coloque el selector, en el CSS no me aparece.</w:t>
+      </w:r>
+      <w:r>
+        <w:rPr>
+          <w:rFonts w:ascii="Arial" w:hAnsi="Arial" w:cs="Arial"/>
+        </w:rPr>
+        <w:t xml:space="preserve"> Le adjunto imágenes del error.</w:t>
       </w:r>
       <w:bookmarkStart w:id="0" w:name="_GoBack"/>
       <w:bookmarkEnd w:id="0"/>
-      <w:r>
-        <w:rPr>
-          <w:rFonts w:ascii="Arial" w:hAnsi="Arial" w:cs="Arial"/>
-        </w:rPr>
-        <w:t xml:space="preserve"> selectores class </w:t>
-      </w:r>
-      <w:r>
-        <w:rPr>
-          <w:rFonts w:ascii="Arial" w:hAnsi="Arial" w:cs="Arial"/>
-        </w:rPr>
-        <w:t>en el HTML pero en el CSS no me aparecen. Le adjunto imágenes del error.</w:t>
-      </w:r>
     </w:p>
     <w:p>
       <w:pPr>
@@ -97,6 +135,14 @@
         </w:rPr>
         <w:t xml:space="preserve"> modificaciones.</w:t>
       </w:r>
+    </w:p>
+    <w:p>
+      <w:pPr>
+        <w:spacing w:line="360" w:lineRule="auto"/>
+        <w:rPr>
+          <w:rFonts w:ascii="Arial" w:hAnsi="Arial" w:cs="Arial"/>
+        </w:rPr>
+      </w:pPr>
     </w:p>
     <w:p/>
     <w:p/>
